--- a/uygulamaraporu.docx
+++ b/uygulamaraporu.docx
@@ -140,15 +140,15 @@
       </w:r>
       <w:proofErr w:type="gramEnd"/>
       <w:r>
-        <w:t xml:space="preserve"> yapılmıştır. Seçilen rota harita üzerinde gösterilmekte ve </w:t>
+        <w:t xml:space="preserve"> yapılmıştır. Seçilen rota harita üzerinde gösterilmekte ve tavsiye edilen </w:t>
       </w:r>
       <w:proofErr w:type="gramStart"/>
       <w:r>
-        <w:t>tavsiye</w:t>
+        <w:t>mekanlardan</w:t>
       </w:r>
       <w:proofErr w:type="gramEnd"/>
       <w:r>
-        <w:t xml:space="preserve"> edilen mekanlardan istediğini kullanıcı rotasına ekleme yapabilmektedir.</w:t>
+        <w:t xml:space="preserve"> istediğini kullanıcı rotasına ekleme yapabilmektedir.</w:t>
       </w:r>
     </w:p>
     <w:p/>
@@ -423,16 +423,7 @@
       </w:r>
       <w:proofErr w:type="spellEnd"/>
       <w:r>
-        <w:t>).Bunun yanında bulut hizmet sağlayıcı görevi de görmektedir.</w:t>
-      </w:r>
-      <w:r>
-        <w:t xml:space="preserve"> </w:t>
-      </w:r>
-      <w:r>
-        <w:t>Günümüzde neredeyse tüm mobil uygulamaların kullanıcı doğrulaması ve güncellemelere ihtiyacı olduğundan bu durum bir hayli önemli bir husus olarak görülmektedir.</w:t>
-      </w:r>
-      <w:r>
-        <w:t xml:space="preserve"> </w:t>
+        <w:t xml:space="preserve">).Bunun yanında bulut hizmet sağlayıcı görevi de görmektedir. Günümüzde neredeyse tüm mobil uygulamaların kullanıcı doğrulaması ve güncellemelere ihtiyacı olduğundan bu durum bir hayli önemli bir husus olarak görülmektedir. </w:t>
       </w:r>
       <w:proofErr w:type="spellStart"/>
       <w:r>
@@ -458,10 +449,7 @@
       </w:r>
       <w:proofErr w:type="spellEnd"/>
       <w:r>
-        <w:t>,</w:t>
-      </w:r>
-      <w:r>
-        <w:t xml:space="preserve"> </w:t>
+        <w:t xml:space="preserve">, </w:t>
       </w:r>
       <w:proofErr w:type="gramStart"/>
       <w:r>
@@ -2475,7 +2463,15 @@
     <w:p/>
     <w:p>
       <w:r>
-        <w:t xml:space="preserve">Şekil1.’de gösterildiği gibi öncelikle </w:t>
+        <w:t>Şekil</w:t>
+      </w:r>
+      <w:r>
+        <w:t>2</w:t>
+      </w:r>
+      <w:bookmarkStart w:id="0" w:name="_GoBack"/>
+      <w:bookmarkEnd w:id="0"/>
+      <w:r>
+        <w:t xml:space="preserve">.’de gösterildiği gibi öncelikle </w:t>
       </w:r>
       <w:proofErr w:type="gramStart"/>
       <w:r>
@@ -4700,10 +4696,7 @@
         <w:t xml:space="preserve"> </w:t>
       </w:r>
       <w:r>
-        <w:t xml:space="preserve">(Erişim Tarihi: </w:t>
-      </w:r>
-      <w:r>
-        <w:t>15</w:t>
+        <w:t>(Erişim Tarihi: 15</w:t>
       </w:r>
       <w:r>
         <w:t xml:space="preserve"> Ocak 2023</w:t>
@@ -4816,10 +4809,7 @@
         <w:t xml:space="preserve"> </w:t>
       </w:r>
       <w:r>
-        <w:t xml:space="preserve">(Erişim Tarihi: </w:t>
-      </w:r>
-      <w:r>
-        <w:t>15</w:t>
+        <w:t>(Erişim Tarihi: 15</w:t>
       </w:r>
       <w:r>
         <w:t xml:space="preserve"> Ocak 2023</w:t>
@@ -4855,10 +4845,7 @@
         <w:t xml:space="preserve"> </w:t>
       </w:r>
       <w:r>
-        <w:t xml:space="preserve">(Erişim Tarihi: </w:t>
-      </w:r>
-      <w:r>
-        <w:t>15</w:t>
+        <w:t>(Erişim Tarihi: 15</w:t>
       </w:r>
       <w:r>
         <w:t xml:space="preserve"> Ocak 2023</w:t>
@@ -4931,7 +4918,7 @@
       </w:r>
     </w:p>
     <w:p>
-      <w:hyperlink r:id="rId13" w:history="1">
+      <w:hyperlink r:id="rId13" w:anchor="v=onepage&amp;q&amp;f=false" w:history="1">
         <w:r>
           <w:rPr>
             <w:rStyle w:val="Kpr"/>
@@ -4940,10 +4927,7 @@
         </w:r>
       </w:hyperlink>
       <w:r>
-        <w:t xml:space="preserve"> </w:t>
-      </w:r>
-      <w:r>
-        <w:t>(Erişim Tarihi:</w:t>
+        <w:t xml:space="preserve"> (Erişim Tarihi:</w:t>
       </w:r>
       <w:r>
         <w:t xml:space="preserve"> </w:t>
@@ -5098,13 +5082,7 @@
         </w:r>
       </w:hyperlink>
       <w:r>
-        <w:t xml:space="preserve"> (Erişim Tarihi:</w:t>
-      </w:r>
-      <w:r>
-        <w:t xml:space="preserve"> </w:t>
-      </w:r>
-      <w:r>
-        <w:t>21.01.2023)</w:t>
+        <w:t xml:space="preserve"> (Erişim Tarihi: 21.01.2023)</w:t>
       </w:r>
     </w:p>
     <w:p>
@@ -5194,43 +5172,26 @@
           <w:color w:val="202122"/>
           <w:shd w:val="clear" w:color="auto" w:fill="FFFFFF"/>
         </w:rPr>
-        <w:t>Erişim Tarihi</w:t>
+        <w:t xml:space="preserve">Erişim Tarihi: </w:t>
       </w:r>
       <w:r>
         <w:rPr>
           <w:color w:val="202122"/>
           <w:shd w:val="clear" w:color="auto" w:fill="FFFFFF"/>
         </w:rPr>
-        <w:t>:</w:t>
+        <w:t>21.01.20</w:t>
       </w:r>
       <w:r>
         <w:rPr>
           <w:color w:val="202122"/>
           <w:shd w:val="clear" w:color="auto" w:fill="FFFFFF"/>
         </w:rPr>
-        <w:t xml:space="preserve"> </w:t>
-      </w:r>
-      <w:r>
-        <w:rPr>
-          <w:color w:val="202122"/>
-          <w:shd w:val="clear" w:color="auto" w:fill="FFFFFF"/>
-        </w:rPr>
-        <w:t>21.01.20</w:t>
-      </w:r>
-      <w:r>
-        <w:rPr>
-          <w:color w:val="202122"/>
-          <w:shd w:val="clear" w:color="auto" w:fill="FFFFFF"/>
-        </w:rPr>
         <w:t>23)</w:t>
       </w:r>
     </w:p>
     <w:p>
       <w:r>
-        <w:t>[13</w:t>
-      </w:r>
-      <w:r>
-        <w:t xml:space="preserve">] </w:t>
+        <w:t xml:space="preserve">[13] </w:t>
       </w:r>
       <w:proofErr w:type="spellStart"/>
       <w:r>
@@ -5246,18 +5207,12 @@
       </w:r>
       <w:proofErr w:type="gramEnd"/>
       <w:r>
-        <w:t xml:space="preserve"> https://www.oracle.com/tr/database/what-is-databa</w:t>
-      </w:r>
-      <w:r>
-        <w:t>se/ (Erişim Tarihi: 12.01.2023)</w:t>
-      </w:r>
-    </w:p>
-    <w:p>
-      <w:r>
-        <w:t>[14</w:t>
-      </w:r>
-      <w:r>
-        <w:t xml:space="preserve">] </w:t>
+        <w:t xml:space="preserve"> https://www.oracle.com/tr/database/what-is-database/ (Erişim Tarihi: 12.01.2023)</w:t>
+      </w:r>
+    </w:p>
+    <w:p>
+      <w:r>
+        <w:t xml:space="preserve">[14] </w:t>
       </w:r>
       <w:proofErr w:type="spellStart"/>
       <w:r>
@@ -5267,8 +5222,6 @@
       <w:r>
         <w:t xml:space="preserve"> tasarımı temel bilgileri. https://support.microsoft.com/tr-tr/office/veritaban%C4%B1-tasar%C4%B1m%C4%B1-temel-bilgileri-eb2159cf-1e30-401a-8084-bd4f9c9ca1f5 (Erişim Tarihi: 12.01.2023)</w:t>
       </w:r>
-      <w:bookmarkStart w:id="0" w:name="_GoBack"/>
-      <w:bookmarkEnd w:id="0"/>
     </w:p>
     <w:sectPr>
       <w:pgSz w:w="11906" w:h="16838"/>
